--- a/Documentatie/(MyBuddy! App) B1-K1-W4VoorbereidingRealisatiedocumentSjabloon.docx
+++ b/Documentatie/(MyBuddy! App) B1-K1-W4VoorbereidingRealisatiedocumentSjabloon.docx
@@ -16,48 +16,61 @@
       <w:bookmarkEnd w:id="1"/>
     </w:p>
     <w:p>
-      <w:r>
-        <w:t>MyBuddy!</w:t>
-      </w:r>
-    </w:p>
-    <w:p/>
-    <w:p/>
-    <w:p/>
-    <w:p/>
-    <w:p/>
-    <w:p/>
-    <w:p/>
-    <w:p/>
-    <w:p/>
-    <w:p/>
-    <w:p/>
-    <w:p/>
-    <w:p/>
-    <w:p/>
-    <w:p/>
-    <w:p/>
-    <w:p/>
-    <w:p/>
-    <w:p/>
-    <w:p/>
-    <w:p/>
-    <w:p/>
-    <w:p/>
-    <w:p/>
-    <w:p/>
-    <w:p/>
-    <w:p/>
-    <w:p/>
-    <w:p/>
-    <w:p/>
-    <w:p/>
-    <w:p/>
-    <w:p/>
-    <w:p/>
-    <w:p/>
-    <w:p>
-      <w:r>
-        <w:t>Leereenheid: MyBuddy! (App) BT1</w:t>
+      <w:proofErr w:type="spellStart"/>
+      <w:r>
+        <w:t>MyBuddy</w:t>
+      </w:r>
+      <w:proofErr w:type="spellEnd"/>
+      <w:r>
+        <w:t>!</w:t>
+      </w:r>
+    </w:p>
+    <w:p/>
+    <w:p/>
+    <w:p/>
+    <w:p/>
+    <w:p/>
+    <w:p/>
+    <w:p/>
+    <w:p/>
+    <w:p/>
+    <w:p/>
+    <w:p/>
+    <w:p/>
+    <w:p/>
+    <w:p/>
+    <w:p/>
+    <w:p/>
+    <w:p/>
+    <w:p/>
+    <w:p/>
+    <w:p/>
+    <w:p/>
+    <w:p/>
+    <w:p/>
+    <w:p/>
+    <w:p/>
+    <w:p/>
+    <w:p/>
+    <w:p/>
+    <w:p/>
+    <w:p/>
+    <w:p/>
+    <w:p/>
+    <w:p/>
+    <w:p/>
+    <w:p/>
+    <w:p>
+      <w:r>
+        <w:t xml:space="preserve">Leereenheid: </w:t>
+      </w:r>
+      <w:proofErr w:type="spellStart"/>
+      <w:r>
+        <w:t>MyBuddy</w:t>
+      </w:r>
+      <w:proofErr w:type="spellEnd"/>
+      <w:r>
+        <w:t>! (App) BT1</w:t>
       </w:r>
     </w:p>
     <w:p>
@@ -67,8 +80,13 @@
     </w:p>
     <w:p>
       <w:r>
-        <w:t>Auteur(s): Cody Strijbosch</w:t>
-      </w:r>
+        <w:t xml:space="preserve">Auteur(s): Cody </w:t>
+      </w:r>
+      <w:proofErr w:type="spellStart"/>
+      <w:r>
+        <w:t>Strijbosch</w:t>
+      </w:r>
+      <w:proofErr w:type="spellEnd"/>
     </w:p>
     <w:p>
       <w:r>
@@ -102,12 +120,6 @@
           <w:insideV w:val="single" w:sz="8" w:space="0" w:color="000000"/>
         </w:tblBorders>
         <w:tblLayout w:type="fixed"/>
-        <w:tblCellMar>
-          <w:top w:w="0" w:type="dxa"/>
-          <w:left w:w="0" w:type="dxa"/>
-          <w:bottom w:w="0" w:type="dxa"/>
-          <w:right w:w="0" w:type="dxa"/>
-        </w:tblCellMar>
         <w:tblLook w:val="0600" w:firstRow="0" w:lastRow="0" w:firstColumn="0" w:lastColumn="0" w:noHBand="1" w:noVBand="1"/>
       </w:tblPr>
       <w:tblGrid>
@@ -117,14 +129,6 @@
         <w:gridCol w:w="1629"/>
       </w:tblGrid>
       <w:tr>
-        <w:tblPrEx>
-          <w:tblCellMar>
-            <w:top w:w="0" w:type="dxa"/>
-            <w:left w:w="0" w:type="dxa"/>
-            <w:bottom w:w="0" w:type="dxa"/>
-            <w:right w:w="0" w:type="dxa"/>
-          </w:tblCellMar>
-        </w:tblPrEx>
         <w:tc>
           <w:tcPr>
             <w:tcW w:w="1620" w:type="dxa"/>
@@ -231,14 +235,6 @@
         </w:tc>
       </w:tr>
       <w:tr>
-        <w:tblPrEx>
-          <w:tblCellMar>
-            <w:top w:w="0" w:type="dxa"/>
-            <w:left w:w="0" w:type="dxa"/>
-            <w:bottom w:w="0" w:type="dxa"/>
-            <w:right w:w="0" w:type="dxa"/>
-          </w:tblCellMar>
-        </w:tblPrEx>
         <w:tc>
           <w:tcPr>
             <w:tcW w:w="1620" w:type="dxa"/>
@@ -315,20 +311,17 @@
               <w:spacing w:line="240" w:lineRule="auto"/>
             </w:pPr>
             <w:r>
-              <w:t>Cody Strijbosch</w:t>
-            </w:r>
+              <w:t xml:space="preserve">Cody </w:t>
+            </w:r>
+            <w:proofErr w:type="spellStart"/>
+            <w:r>
+              <w:t>Strijbosch</w:t>
+            </w:r>
+            <w:proofErr w:type="spellEnd"/>
           </w:p>
         </w:tc>
       </w:tr>
       <w:tr>
-        <w:tblPrEx>
-          <w:tblCellMar>
-            <w:top w:w="0" w:type="dxa"/>
-            <w:left w:w="0" w:type="dxa"/>
-            <w:bottom w:w="0" w:type="dxa"/>
-            <w:right w:w="0" w:type="dxa"/>
-          </w:tblCellMar>
-        </w:tblPrEx>
         <w:tc>
           <w:tcPr>
             <w:tcW w:w="1620" w:type="dxa"/>
@@ -399,14 +392,6 @@
         </w:tc>
       </w:tr>
       <w:tr>
-        <w:tblPrEx>
-          <w:tblCellMar>
-            <w:top w:w="0" w:type="dxa"/>
-            <w:left w:w="0" w:type="dxa"/>
-            <w:bottom w:w="0" w:type="dxa"/>
-            <w:right w:w="0" w:type="dxa"/>
-          </w:tblCellMar>
-        </w:tblPrEx>
         <w:tc>
           <w:tcPr>
             <w:tcW w:w="1620" w:type="dxa"/>
@@ -497,6 +482,12 @@
     </w:p>
     <w:sdt>
       <w:sdtPr>
+        <w:rPr>
+          <w:rFonts w:ascii="Arial" w:eastAsia="Arial" w:hAnsi="Arial" w:cs="Arial"/>
+          <w:color w:val="000000"/>
+          <w:sz w:val="22"/>
+          <w:szCs w:val="22"/>
+        </w:rPr>
         <w:id w:val="-41367269"/>
         <w:docPartObj>
           <w:docPartGallery w:val="Table of Contents"/>
@@ -505,12 +496,8 @@
       </w:sdtPr>
       <w:sdtEndPr>
         <w:rPr>
-          <w:rFonts w:ascii="Arial" w:eastAsia="Arial" w:hAnsi="Arial" w:cs="Arial"/>
           <w:b/>
           <w:bCs/>
-          <w:color w:val="000000"/>
-          <w:sz w:val="22"/>
-          <w:szCs w:val="22"/>
         </w:rPr>
       </w:sdtEndPr>
       <w:sdtContent>
@@ -979,10 +966,7 @@
         <w:spacing w:line="331" w:lineRule="auto"/>
       </w:pPr>
       <w:r>
-        <w:t>Dit document beschrijft hoe de ontwikkelomgeving moet zijn ingericht zodat de software kan worden gere</w:t>
-      </w:r>
-      <w:r>
-        <w:t>aliseerd.</w:t>
+        <w:t>Dit document beschrijft hoe de ontwikkelomgeving moet zijn ingericht zodat de software kan worden gerealiseerd.</w:t>
       </w:r>
     </w:p>
     <w:p>
@@ -1014,10 +998,7 @@
       </w:pPr>
       <w:bookmarkStart w:id="5" w:name="_Toc482700156"/>
       <w:r>
-        <w:t>Software compone</w:t>
-      </w:r>
-      <w:r>
-        <w:t>nten ontwikkel omgeving</w:t>
+        <w:t>Software componenten ontwikkel omgeving</w:t>
       </w:r>
       <w:bookmarkEnd w:id="5"/>
     </w:p>
@@ -1028,28 +1009,54 @@
     </w:p>
     <w:p>
       <w:r>
-        <w:t>-Php</w:t>
-      </w:r>
-      <w:r>
-        <w:t>MyA</w:t>
-      </w:r>
-      <w:r>
-        <w:t>dmin 4.6.6</w:t>
-      </w:r>
-    </w:p>
-    <w:p>
-      <w:r>
-        <w:t>-MySQLWorkbench 6.3.9</w:t>
-      </w:r>
-    </w:p>
-    <w:p>
-      <w:r>
-        <w:t>-Brackets 1.8</w:t>
-      </w:r>
-    </w:p>
-    <w:p>
-      <w:r>
-        <w:t>-JQuery 3.2.1</w:t>
+        <w:t>-</w:t>
+      </w:r>
+      <w:proofErr w:type="spellStart"/>
+      <w:r>
+        <w:t>PhpMyAdmin</w:t>
+      </w:r>
+      <w:proofErr w:type="spellEnd"/>
+      <w:r>
+        <w:t xml:space="preserve"> 4.6.6</w:t>
+      </w:r>
+    </w:p>
+    <w:p>
+      <w:r>
+        <w:t>-</w:t>
+      </w:r>
+      <w:proofErr w:type="spellStart"/>
+      <w:r>
+        <w:t>MySQLWorkbench</w:t>
+      </w:r>
+      <w:proofErr w:type="spellEnd"/>
+      <w:r>
+        <w:t xml:space="preserve"> 6.3.9</w:t>
+      </w:r>
+    </w:p>
+    <w:p>
+      <w:r>
+        <w:t>-</w:t>
+      </w:r>
+      <w:proofErr w:type="spellStart"/>
+      <w:r>
+        <w:t>Brackets</w:t>
+      </w:r>
+      <w:proofErr w:type="spellEnd"/>
+      <w:r>
+        <w:t xml:space="preserve"> 1.8</w:t>
+      </w:r>
+    </w:p>
+    <w:p>
+      <w:r>
+        <w:t>-</w:t>
+      </w:r>
+      <w:proofErr w:type="spellStart"/>
+      <w:r>
+        <w:t>JQuery</w:t>
+      </w:r>
+      <w:proofErr w:type="spellEnd"/>
+      <w:r>
+        <w:t xml:space="preserve"> 3.2.1</w:t>
       </w:r>
     </w:p>
     <w:p>
@@ -1070,8 +1077,16 @@
     </w:p>
     <w:p>
       <w:r>
-        <w:t xml:space="preserve">De hardware die ik nodig heb is: Laptop en een barcodescanner. </w:t>
-      </w:r>
+        <w:t>De hard</w:t>
+      </w:r>
+      <w:r>
+        <w:t>ware die ik nodig heb is een Laptop.</w:t>
+      </w:r>
+      <w:r>
+        <w:t xml:space="preserve"> </w:t>
+      </w:r>
+      <w:bookmarkStart w:id="7" w:name="_GoBack"/>
+      <w:bookmarkEnd w:id="7"/>
     </w:p>
     <w:p>
       <w:r>
@@ -1080,7 +1095,15 @@
     </w:p>
     <w:p>
       <w:r>
-        <w:t>-Intel core i7</w:t>
+        <w:t xml:space="preserve">-Intel </w:t>
+      </w:r>
+      <w:proofErr w:type="spellStart"/>
+      <w:r>
+        <w:t>core</w:t>
+      </w:r>
+      <w:proofErr w:type="spellEnd"/>
+      <w:r>
+        <w:t xml:space="preserve"> i7</w:t>
       </w:r>
     </w:p>
     <w:p>
@@ -1090,13 +1113,23 @@
     </w:p>
     <w:p>
       <w:r>
-        <w:t>-1tb hdd</w:t>
-      </w:r>
-    </w:p>
-    <w:p>
-      <w:r>
-        <w:t>-125gb ssd</w:t>
-      </w:r>
+        <w:t xml:space="preserve">-1tb </w:t>
+      </w:r>
+      <w:proofErr w:type="spellStart"/>
+      <w:r>
+        <w:t>hdd</w:t>
+      </w:r>
+      <w:proofErr w:type="spellEnd"/>
+    </w:p>
+    <w:p>
+      <w:r>
+        <w:t xml:space="preserve">-125gb </w:t>
+      </w:r>
+      <w:proofErr w:type="spellStart"/>
+      <w:r>
+        <w:t>ssd</w:t>
+      </w:r>
+      <w:proofErr w:type="spellEnd"/>
     </w:p>
     <w:p>
       <w:r>
@@ -1108,15 +1141,12 @@
         <w:pStyle w:val="Kop1"/>
         <w:contextualSpacing w:val="0"/>
       </w:pPr>
-      <w:bookmarkStart w:id="7" w:name="_Toc482700158"/>
+      <w:bookmarkStart w:id="8" w:name="_Toc482700158"/>
       <w:r>
         <w:lastRenderedPageBreak/>
-        <w:t>S</w:t>
-      </w:r>
-      <w:r>
-        <w:t>chema ontwikkel omgeving</w:t>
-      </w:r>
-      <w:bookmarkEnd w:id="7"/>
+        <w:t>Schema ontwikkel omgeving</w:t>
+      </w:r>
+      <w:bookmarkEnd w:id="8"/>
     </w:p>
     <w:p>
       <w:pPr>
@@ -1166,8 +1196,6 @@
           </wp:inline>
         </w:drawing>
       </w:r>
-      <w:bookmarkStart w:id="8" w:name="_GoBack"/>
-      <w:bookmarkEnd w:id="8"/>
     </w:p>
     <w:p>
       <w:pPr>
@@ -1262,12 +1290,6 @@
         <w:insideV w:val="single" w:sz="8" w:space="0" w:color="000000"/>
       </w:tblBorders>
       <w:tblLayout w:type="fixed"/>
-      <w:tblCellMar>
-        <w:top w:w="0" w:type="dxa"/>
-        <w:left w:w="0" w:type="dxa"/>
-        <w:bottom w:w="0" w:type="dxa"/>
-        <w:right w:w="0" w:type="dxa"/>
-      </w:tblCellMar>
       <w:tblLook w:val="0600" w:firstRow="0" w:lastRow="0" w:firstColumn="0" w:lastColumn="0" w:noHBand="1" w:noVBand="1"/>
     </w:tblPr>
     <w:tblGrid>
@@ -1275,14 +1297,6 @@
       <w:gridCol w:w="4680"/>
     </w:tblGrid>
     <w:tr>
-      <w:tblPrEx>
-        <w:tblCellMar>
-          <w:top w:w="0" w:type="dxa"/>
-          <w:left w:w="0" w:type="dxa"/>
-          <w:bottom w:w="0" w:type="dxa"/>
-          <w:right w:w="0" w:type="dxa"/>
-        </w:tblCellMar>
-      </w:tblPrEx>
       <w:trPr>
         <w:jc w:val="right"/>
       </w:trPr>
@@ -1966,12 +1980,6 @@
     <w:tblPr>
       <w:tblStyleRowBandSize w:val="1"/>
       <w:tblStyleColBandSize w:val="1"/>
-      <w:tblCellMar>
-        <w:top w:w="0" w:type="dxa"/>
-        <w:left w:w="0" w:type="dxa"/>
-        <w:bottom w:w="0" w:type="dxa"/>
-        <w:right w:w="0" w:type="dxa"/>
-      </w:tblCellMar>
     </w:tblPr>
   </w:style>
   <w:style w:type="table" w:customStyle="1" w:styleId="a0">
@@ -1979,12 +1987,6 @@
     <w:tblPr>
       <w:tblStyleRowBandSize w:val="1"/>
       <w:tblStyleColBandSize w:val="1"/>
-      <w:tblCellMar>
-        <w:top w:w="0" w:type="dxa"/>
-        <w:left w:w="0" w:type="dxa"/>
-        <w:bottom w:w="0" w:type="dxa"/>
-        <w:right w:w="0" w:type="dxa"/>
-      </w:tblCellMar>
     </w:tblPr>
   </w:style>
   <w:style w:type="paragraph" w:styleId="Kopvaninhoudsopgave">
@@ -2331,7 +2333,7 @@
 </file>
 
 <file path=customXml/itemProps1.xml><?xml version="1.0" encoding="utf-8"?>
-<ds:datastoreItem xmlns:ds="http://schemas.openxmlformats.org/officeDocument/2006/customXml" ds:itemID="{08A152E2-78C0-4D85-8E42-2DACE8EFC7C6}">
+<ds:datastoreItem xmlns:ds="http://schemas.openxmlformats.org/officeDocument/2006/customXml" ds:itemID="{A97FA1C1-ED6C-43D3-90D9-BB02FB481E1F}">
   <ds:schemaRefs>
     <ds:schemaRef ds:uri="http://schemas.openxmlformats.org/officeDocument/2006/bibliography"/>
   </ds:schemaRefs>
